--- a/227. 慮、虑→虑.docx
+++ b/227. 慮、虑→虑.docx
@@ -146,7 +146,7 @@
           <w:szCs w:val="46"/>
           <w:lang w:eastAsia="zh-TW"/>
         </w:rPr>
-        <w:t>辨意：根據《教育部異體字字典》，「</w:t>
+        <w:t>辨意：「</w:t>
       </w:r>
       <w:r>
         <w:rPr>

--- a/227. 慮、虑→虑.docx
+++ b/227. 慮、虑→虑.docx
@@ -11,16 +11,17 @@
         <w:jc w:val="left"/>
         <w:rPr>
           <w:rFonts w:hint="eastAsia" w:ascii="TW-MOE-Std-Kai" w:hAnsi="TW-MOE-Std-Kai" w:eastAsia="TW-MOE-Std-Kai" w:cs="TW-MOE-Std-Kai"/>
-          <w:sz w:val="46"/>
-          <w:szCs w:val="46"/>
+          <w:sz w:val="48"/>
+          <w:szCs w:val="48"/>
           <w:lang w:eastAsia="zh-TW"/>
         </w:rPr>
       </w:pPr>
-      <w:r>
-        <w:rPr>
-          <w:rFonts w:hint="eastAsia" w:ascii="TW-MOE-Std-Kai" w:hAnsi="TW-MOE-Std-Kai" w:eastAsia="TW-MOE-Std-Kai" w:cs="TW-MOE-Std-Kai"/>
-          <w:sz w:val="46"/>
-          <w:szCs w:val="46"/>
+      <w:bookmarkStart w:id="0" w:name="_GoBack"/>
+      <w:r>
+        <w:rPr>
+          <w:rFonts w:hint="eastAsia" w:ascii="TW-MOE-Std-Kai" w:hAnsi="TW-MOE-Std-Kai" w:eastAsia="TW-MOE-Std-Kai" w:cs="TW-MOE-Std-Kai"/>
+          <w:sz w:val="48"/>
+          <w:szCs w:val="48"/>
           <w:lang w:eastAsia="zh-TW"/>
         </w:rPr>
         <w:t>《大</w:t>
@@ -29,36 +30,12 @@
         <w:rPr>
           <w:rFonts w:hint="eastAsia" w:ascii="TW-MOE-Std-Kai" w:hAnsi="TW-MOE-Std-Kai" w:eastAsia="TW-MOE-Std-Kai" w:cs="TW-MOE-Std-Kai"/>
           <w:kern w:val="2"/>
-          <w:sz w:val="46"/>
-          <w:szCs w:val="46"/>
+          <w:sz w:val="48"/>
+          <w:szCs w:val="48"/>
           <w:lang w:val="en-US" w:eastAsia="zh-TW" w:bidi="ar-SA"/>
           <w14:ligatures w14:val="none"/>
         </w:rPr>
-        <w:t>陸居民臺灣正體字講義》一簡多繁辨析之「</w:t>
-      </w:r>
-      <w:bookmarkStart w:id="0" w:name="_GoBack"/>
-      <w:r>
-        <w:rPr>
-          <w:rFonts w:hint="eastAsia" w:ascii="TW-MOE-Std-Kai" w:hAnsi="TW-MOE-Std-Kai" w:eastAsia="TW-MOE-Std-Kai" w:cs="TW-MOE-Std-Kai"/>
-          <w:kern w:val="2"/>
-          <w:sz w:val="46"/>
-          <w:szCs w:val="46"/>
-          <w:lang w:val="en-US" w:eastAsia="zh-TW" w:bidi="ar-SA"/>
-          <w14:ligatures w14:val="none"/>
-        </w:rPr>
-        <w:t>慮、虑」→「虑</w:t>
-      </w:r>
-      <w:bookmarkEnd w:id="0"/>
-      <w:r>
-        <w:rPr>
-          <w:rFonts w:hint="eastAsia" w:ascii="TW-MOE-Std-Kai" w:hAnsi="TW-MOE-Std-Kai" w:eastAsia="TW-MOE-Std-Kai" w:cs="TW-MOE-Std-Kai"/>
-          <w:kern w:val="2"/>
-          <w:sz w:val="46"/>
-          <w:szCs w:val="46"/>
-          <w:lang w:val="en-US" w:eastAsia="zh-TW" w:bidi="ar-SA"/>
-          <w14:ligatures w14:val="none"/>
-        </w:rPr>
-        <w:t>」</w:t>
+        <w:t>陸居民臺灣正體字講義》一簡多繁辨析之「慮、虑」→「虑」</w:t>
       </w:r>
     </w:p>
     <w:p>
@@ -70,16 +47,16 @@
         <w:jc w:val="left"/>
         <w:rPr>
           <w:rFonts w:hint="default" w:ascii="TW-MOE-Std-Kai" w:hAnsi="TW-MOE-Std-Kai" w:eastAsia="TW-MOE-Std-Kai" w:cs="TW-MOE-Std-Kai"/>
-          <w:sz w:val="46"/>
-          <w:szCs w:val="46"/>
+          <w:sz w:val="48"/>
+          <w:szCs w:val="48"/>
           <w:lang w:val="en-US" w:eastAsia="zh-TW"/>
         </w:rPr>
       </w:pPr>
       <w:r>
         <w:rPr>
           <w:rFonts w:hint="eastAsia" w:ascii="TW-MOE-Std-Kai" w:hAnsi="TW-MOE-Std-Kai" w:eastAsia="TW-MOE-Std-Kai" w:cs="TW-MOE-Std-Kai"/>
-          <w:sz w:val="46"/>
-          <w:szCs w:val="46"/>
+          <w:sz w:val="48"/>
+          <w:szCs w:val="48"/>
           <w:lang w:eastAsia="zh-TW"/>
         </w:rPr>
         <w:t>辨音：「</w:t>
@@ -87,8 +64,8 @@
       <w:r>
         <w:rPr>
           <w:rFonts w:hint="eastAsia" w:ascii="TW-MOE-Std-Kai" w:hAnsi="TW-MOE-Std-Kai" w:eastAsia="TW-MOE-Std-Kai" w:cs="TW-MOE-Std-Kai"/>
-          <w:sz w:val="46"/>
-          <w:szCs w:val="46"/>
+          <w:sz w:val="48"/>
+          <w:szCs w:val="48"/>
           <w:lang w:val="en-US" w:eastAsia="zh-TW"/>
         </w:rPr>
         <w:t>慮」音</w:t>
@@ -96,8 +73,8 @@
       <w:r>
         <w:rPr>
           <w:rFonts w:hint="eastAsia" w:ascii="GB Pinyinok-C" w:hAnsi="GB Pinyinok-C" w:eastAsia="GB Pinyinok-C" w:cs="GB Pinyinok-C"/>
-          <w:sz w:val="46"/>
-          <w:szCs w:val="46"/>
+          <w:sz w:val="48"/>
+          <w:szCs w:val="48"/>
           <w:lang w:val="en-US" w:eastAsia="zh-TW"/>
         </w:rPr>
         <w:t>lǜ</w:t>
@@ -105,8 +82,8 @@
       <w:r>
         <w:rPr>
           <w:rFonts w:hint="eastAsia" w:ascii="TW-MOE-Std-Kai" w:hAnsi="TW-MOE-Std-Kai" w:eastAsia="TW-MOE-Std-Kai" w:cs="TW-MOE-Std-Kai"/>
-          <w:sz w:val="46"/>
-          <w:szCs w:val="46"/>
+          <w:sz w:val="48"/>
+          <w:szCs w:val="48"/>
           <w:lang w:val="en-US" w:eastAsia="zh-TW"/>
         </w:rPr>
         <w:t>，「虑」音</w:t>
@@ -114,8 +91,8 @@
       <w:r>
         <w:rPr>
           <w:rFonts w:hint="eastAsia" w:ascii="GB Pinyinok-C" w:hAnsi="GB Pinyinok-C" w:eastAsia="GB Pinyinok-C" w:cs="GB Pinyinok-C"/>
-          <w:sz w:val="46"/>
-          <w:szCs w:val="46"/>
+          <w:sz w:val="48"/>
+          <w:szCs w:val="48"/>
           <w:lang w:val="en-US" w:eastAsia="zh-TW"/>
         </w:rPr>
         <w:t>bì</w:t>
@@ -123,8 +100,8 @@
       <w:r>
         <w:rPr>
           <w:rFonts w:hint="eastAsia" w:ascii="TW-MOE-Std-Kai" w:hAnsi="TW-MOE-Std-Kai" w:eastAsia="TW-MOE-Std-Kai" w:cs="TW-MOE-Std-Kai"/>
-          <w:sz w:val="46"/>
-          <w:szCs w:val="46"/>
+          <w:sz w:val="48"/>
+          <w:szCs w:val="48"/>
           <w:lang w:val="en-US" w:eastAsia="zh-TW"/>
         </w:rPr>
         <w:t>。故「慮」與「虑」為極易區分之字，可因聲辨字（根據不同的讀音確定不同的字）。</w:t>
@@ -134,16 +111,16 @@
       <w:pPr>
         <w:rPr>
           <w:rFonts w:hint="eastAsia" w:ascii="TW-MOE-Std-Kai" w:hAnsi="TW-MOE-Std-Kai" w:eastAsia="TW-MOE-Std-Kai" w:cs="TW-MOE-Std-Kai"/>
-          <w:sz w:val="46"/>
-          <w:szCs w:val="46"/>
+          <w:sz w:val="48"/>
+          <w:szCs w:val="48"/>
           <w:lang w:val="en-US" w:eastAsia="zh-TW"/>
         </w:rPr>
       </w:pPr>
       <w:r>
         <w:rPr>
           <w:rFonts w:hint="eastAsia" w:ascii="TW-MOE-Std-Kai" w:hAnsi="TW-MOE-Std-Kai" w:eastAsia="TW-MOE-Std-Kai" w:cs="TW-MOE-Std-Kai"/>
-          <w:sz w:val="46"/>
-          <w:szCs w:val="46"/>
+          <w:sz w:val="48"/>
+          <w:szCs w:val="48"/>
           <w:lang w:eastAsia="zh-TW"/>
         </w:rPr>
         <w:t>辨意：「</w:t>
@@ -151,8 +128,8 @@
       <w:r>
         <w:rPr>
           <w:rFonts w:hint="eastAsia" w:ascii="TW-MOE-Std-Kai" w:hAnsi="TW-MOE-Std-Kai" w:eastAsia="TW-MOE-Std-Kai" w:cs="TW-MOE-Std-Kai"/>
-          <w:sz w:val="46"/>
-          <w:szCs w:val="46"/>
+          <w:sz w:val="48"/>
+          <w:szCs w:val="48"/>
           <w:lang w:val="en-US" w:eastAsia="zh-TW"/>
         </w:rPr>
         <w:t>慮</w:t>
@@ -160,8 +137,8 @@
       <w:r>
         <w:rPr>
           <w:rFonts w:hint="eastAsia" w:ascii="TW-MOE-Std-Kai" w:hAnsi="TW-MOE-Std-Kai" w:eastAsia="TW-MOE-Std-Kai" w:cs="TW-MOE-Std-Kai"/>
-          <w:sz w:val="46"/>
-          <w:szCs w:val="46"/>
+          <w:sz w:val="48"/>
+          <w:szCs w:val="48"/>
           <w:lang w:eastAsia="zh-TW"/>
         </w:rPr>
         <w:t>」</w:t>
@@ -169,8 +146,8 @@
       <w:r>
         <w:rPr>
           <w:rFonts w:hint="eastAsia" w:ascii="TW-MOE-Std-Kai" w:hAnsi="TW-MOE-Std-Kai" w:eastAsia="TW-MOE-Std-Kai" w:cs="TW-MOE-Std-Kai"/>
-          <w:sz w:val="46"/>
-          <w:szCs w:val="46"/>
+          <w:sz w:val="48"/>
+          <w:szCs w:val="48"/>
           <w:lang w:val="en-US" w:eastAsia="zh-TW"/>
         </w:rPr>
         <w:t>是指思考、謀劃、心思、意念、擔憂、憂愁、審察、姓氏，亦可專用於固定詞彙「無慮」（指大概、大約）中，如「考慮」、「思慮」、「深思熟慮」、「顧慮」、「憂慮」、「無憂無慮」、「殫精竭慮」等。而「虑」則是指愁貌，為文言詞，今已不常用。現代語境中一般都是用「慮」，「虑」通常只出現於古書中。需要注意的是，只有「慮」可作姓氏。</w:t>
@@ -180,21 +157,22 @@
       <w:pPr>
         <w:rPr>
           <w:rFonts w:hint="default" w:ascii="TW-MOE-Std-Kai" w:hAnsi="TW-MOE-Std-Kai" w:eastAsia="TW-MOE-Std-Kai" w:cs="TW-MOE-Std-Kai"/>
-          <w:sz w:val="46"/>
-          <w:szCs w:val="46"/>
+          <w:sz w:val="48"/>
+          <w:szCs w:val="48"/>
           <w:lang w:val="en-US" w:eastAsia="zh-TW"/>
         </w:rPr>
       </w:pPr>
       <w:r>
         <w:rPr>
           <w:rFonts w:hint="eastAsia" w:ascii="TW-MOE-Std-Kai" w:hAnsi="TW-MOE-Std-Kai" w:eastAsia="TW-MOE-Std-Kai" w:cs="TW-MOE-Std-Kai"/>
-          <w:sz w:val="46"/>
-          <w:szCs w:val="46"/>
+          <w:sz w:val="48"/>
+          <w:szCs w:val="48"/>
           <w:lang w:val="en-US" w:eastAsia="zh-TW"/>
         </w:rPr>
         <w:t>偏旁辨析：只有「慮」可作偏旁，如「勴」、「儢」、「藘」、「攄」、「濾」、「鑢」等。</w:t>
       </w:r>
     </w:p>
+    <w:bookmarkEnd w:id="0"/>
     <w:sectPr>
       <w:pgSz w:w="11906" w:h="16838"/>
       <w:pgMar w:top="1440" w:right="1800" w:bottom="1440" w:left="1800" w:header="851" w:footer="992" w:gutter="0"/>
